--- a/Testing.docx
+++ b/Testing.docx
@@ -28,12 +28,14 @@
           <w:rFonts w:ascii="Verdana" w:hAnsi="Verdana"/>
         </w:rPr>
       </w:pPr>
+      <w:proofErr w:type="spellStart"/>
       <w:r>
         <w:rPr>
           <w:rFonts w:ascii="Verdana" w:hAnsi="Verdana"/>
         </w:rPr>
         <w:t>GHUnit</w:t>
       </w:r>
+      <w:proofErr w:type="spellEnd"/>
     </w:p>
     <w:p>
       <w:pPr>
@@ -73,30 +75,50 @@
     </w:p>
     <w:p>
       <w:pPr>
-        <w:rPr>
-          <w:rFonts w:ascii="Verdana" w:hAnsi="Verdana"/>
-        </w:rPr>
-      </w:pPr>
-    </w:p>
-    <w:p>
-      <w:pPr>
-        <w:rPr>
-          <w:rFonts w:ascii="Verdana" w:hAnsi="Verdana"/>
-        </w:rPr>
-      </w:pPr>
-    </w:p>
-    <w:p>
-      <w:pPr>
-        <w:rPr>
-          <w:rFonts w:ascii="Verdana" w:hAnsi="Verdana"/>
-        </w:rPr>
-      </w:pPr>
+        <w:pStyle w:val="ListParagraph"/>
+        <w:numPr>
+          <w:ilvl w:val="0"/>
+          <w:numId w:val="1"/>
+        </w:numPr>
+        <w:rPr>
+          <w:rFonts w:ascii="Verdana" w:hAnsi="Verdana"/>
+        </w:rPr>
+      </w:pPr>
+      <w:r>
+        <w:rPr>
+          <w:rFonts w:ascii="Verdana" w:hAnsi="Verdana"/>
+        </w:rPr>
+        <w:t>Can something be setup to automatically run test on build?</w:t>
+      </w:r>
+    </w:p>
+    <w:p>
+      <w:pPr>
+        <w:rPr>
+          <w:rFonts w:ascii="Verdana" w:hAnsi="Verdana"/>
+        </w:rPr>
+      </w:pPr>
+    </w:p>
+    <w:p>
+      <w:pPr>
+        <w:rPr>
+          <w:rFonts w:ascii="Verdana" w:hAnsi="Verdana"/>
+        </w:rPr>
+      </w:pPr>
+    </w:p>
+    <w:p>
+      <w:pPr>
+        <w:rPr>
+          <w:rFonts w:ascii="Verdana" w:hAnsi="Verdana"/>
+        </w:rPr>
+      </w:pPr>
+      <w:proofErr w:type="spellStart"/>
       <w:r>
         <w:rPr>
           <w:rFonts w:ascii="Verdana" w:hAnsi="Verdana"/>
         </w:rPr>
         <w:t>OCUnit</w:t>
       </w:r>
+      <w:proofErr w:type="spellEnd"/>
     </w:p>
     <w:p>
       <w:pPr>
@@ -131,13 +153,21 @@
         <w:rPr>
           <w:rFonts w:ascii="Verdana" w:hAnsi="Verdana"/>
         </w:rPr>
-        <w:t>In Xcode output</w:t>
-      </w:r>
-      <w:r>
-        <w:rPr>
-          <w:rFonts w:ascii="Verdana" w:hAnsi="Verdana"/>
-        </w:rPr>
-        <w:t>, like build errors</w:t>
+        <w:t xml:space="preserve">In </w:t>
+      </w:r>
+      <w:proofErr w:type="spellStart"/>
+      <w:r>
+        <w:rPr>
+          <w:rFonts w:ascii="Verdana" w:hAnsi="Verdana"/>
+        </w:rPr>
+        <w:t>Xcode</w:t>
+      </w:r>
+      <w:proofErr w:type="spellEnd"/>
+      <w:r>
+        <w:rPr>
+          <w:rFonts w:ascii="Verdana" w:hAnsi="Verdana"/>
+        </w:rPr>
+        <w:t xml:space="preserve"> output, like build errors</w:t>
       </w:r>
     </w:p>
     <w:p>
@@ -155,7 +185,21 @@
         <w:rPr>
           <w:rFonts w:ascii="Verdana" w:hAnsi="Verdana"/>
         </w:rPr>
-        <w:t xml:space="preserve">Need to add test to scheme to enable tests to run with cmd-U when production target selected.  </w:t>
+        <w:t xml:space="preserve">Need to add test to scheme to enable tests to run with </w:t>
+      </w:r>
+      <w:proofErr w:type="spellStart"/>
+      <w:r>
+        <w:rPr>
+          <w:rFonts w:ascii="Verdana" w:hAnsi="Verdana"/>
+        </w:rPr>
+        <w:t>cmd</w:t>
+      </w:r>
+      <w:proofErr w:type="spellEnd"/>
+      <w:r>
+        <w:rPr>
+          <w:rFonts w:ascii="Verdana" w:hAnsi="Verdana"/>
+        </w:rPr>
+        <w:t xml:space="preserve">-U when production target selected.  </w:t>
       </w:r>
     </w:p>
     <w:p>
@@ -173,7 +217,7 @@
         <w:rPr>
           <w:rFonts w:ascii="Verdana" w:hAnsi="Verdana"/>
         </w:rPr>
-        <w:t>Can’t seem to get tests to automatically build when building production.</w:t>
+        <w:t>Tests run automatically by going to OC target and Build Settings and set Test After Build</w:t>
       </w:r>
     </w:p>
     <w:p>
@@ -191,17 +235,49 @@
         <w:rPr>
           <w:rFonts w:ascii="Verdana" w:hAnsi="Verdana"/>
         </w:rPr>
-        <w:t>How do I run from command line?</w:t>
-      </w:r>
+        <w:t>Can run from command line</w:t>
+      </w:r>
+    </w:p>
+    <w:p>
+      <w:pPr>
+        <w:pStyle w:val="ListParagraph"/>
+        <w:numPr>
+          <w:ilvl w:val="0"/>
+          <w:numId w:val="2"/>
+        </w:numPr>
+        <w:rPr>
+          <w:rFonts w:ascii="Verdana" w:hAnsi="Verdana"/>
+        </w:rPr>
+      </w:pPr>
+      <w:r>
+        <w:rPr>
+          <w:rFonts w:ascii="Verdana" w:hAnsi="Verdana"/>
+        </w:rPr>
+        <w:t>Tests run automatically on build only if you target the simulator and silently do not run automatically when targeting the device.</w:t>
+      </w:r>
+    </w:p>
+    <w:p>
+      <w:pPr>
+        <w:pStyle w:val="ListParagraph"/>
+        <w:numPr>
+          <w:ilvl w:val="0"/>
+          <w:numId w:val="2"/>
+        </w:numPr>
+        <w:rPr>
+          <w:rFonts w:ascii="Verdana" w:hAnsi="Verdana"/>
+        </w:rPr>
+      </w:pPr>
+    </w:p>
+    <w:p>
+      <w:pPr>
+        <w:rPr>
+          <w:rFonts w:ascii="Verdana" w:hAnsi="Verdana"/>
+        </w:rPr>
+      </w:pPr>
+    </w:p>
+    <w:p>
       <w:bookmarkStart w:id="0" w:name="_GoBack"/>
       <w:bookmarkEnd w:id="0"/>
-    </w:p>
-    <w:p>
-      <w:pPr>
-        <w:rPr>
-          <w:rFonts w:ascii="Verdana" w:hAnsi="Verdana"/>
-        </w:rPr>
-      </w:pPr>
     </w:p>
     <w:sectPr>
       <w:pgSz w:w="12240" w:h="15840"/>
@@ -557,6 +633,7 @@
   <w:style w:type="paragraph" w:default="1" w:styleId="Normal">
     <w:name w:val="Normal"/>
     <w:qFormat/>
+    <w:rsid w:val="00EF6B1B"/>
   </w:style>
   <w:style w:type="character" w:default="1" w:styleId="DefaultParagraphFont">
     <w:name w:val="Default Paragraph Font"/>
@@ -754,6 +831,7 @@
   <w:style w:type="paragraph" w:default="1" w:styleId="Normal">
     <w:name w:val="Normal"/>
     <w:qFormat/>
+    <w:rsid w:val="00EF6B1B"/>
   </w:style>
   <w:style w:type="character" w:default="1" w:styleId="DefaultParagraphFont">
     <w:name w:val="Default Paragraph Font"/>
